--- a/database/Catalog_procedure.docx
+++ b/database/Catalog_procedure.docx
@@ -21,647 +21,647 @@
       <w:r>
         <w:t>AS</w:t>
       </w:r>
+    </w:p>
+    <w:p>
+      <w:r>
+        <w:t>BEGIN</w:t>
+      </w:r>
+    </w:p>
+    <w:p>
+      <w:r>
+        <w:t>IF(@isAdmin IS NULL OR @isAdmin = 0)</w:t>
+      </w:r>
+    </w:p>
+    <w:p>
+      <w:r>
+        <w:t>SELECT * FROM [Catalog] WHERE Status = 1</w:t>
+      </w:r>
+    </w:p>
+    <w:p>
+      <w:r>
+        <w:t>ELSE</w:t>
+      </w:r>
+    </w:p>
+    <w:p>
+      <w:r>
+        <w:t>SELECT * FROM [Catalog]</w:t>
+      </w:r>
+    </w:p>
+    <w:p>
+      <w:r>
+        <w:t>END</w:t>
+      </w:r>
+    </w:p>
+    <w:p>
+      <w:r>
+        <w:t>GO</w:t>
+      </w:r>
+    </w:p>
+    <w:p/>
+    <w:p>
+      <w:r>
+        <w:t>CREATE PROCEDURE getCatalogById</w:t>
+      </w:r>
+    </w:p>
+    <w:p>
+      <w:r>
+        <w:t>@catId CHAR(5),</w:t>
+      </w:r>
+    </w:p>
+    <w:p>
+      <w:r>
+        <w:t>@isAdmin BIT = 0</w:t>
+      </w:r>
+    </w:p>
+    <w:p>
+      <w:r>
+        <w:t>AS</w:t>
+      </w:r>
+    </w:p>
+    <w:p>
+      <w:r>
+        <w:t>BEGIN</w:t>
+      </w:r>
+    </w:p>
+    <w:p>
+      <w:r>
+        <w:t>IF(@isAdmin IS NULL OR @isAdmin = 0)</w:t>
+      </w:r>
+    </w:p>
+    <w:p>
+      <w:r>
+        <w:t>SELECT * FROM [Catalog] WHERE Status = 1 AND CatalogId = @catId</w:t>
+      </w:r>
+    </w:p>
+    <w:p>
+      <w:r>
+        <w:t>ELSE</w:t>
+      </w:r>
+    </w:p>
+    <w:p>
+      <w:r>
+        <w:t>SELECT * FROM [Catalog] WHERE CatalogId = @catId</w:t>
+      </w:r>
+    </w:p>
+    <w:p>
+      <w:r>
+        <w:t>END</w:t>
+      </w:r>
+    </w:p>
+    <w:p>
+      <w:r>
+        <w:t>GO</w:t>
+      </w:r>
+    </w:p>
+    <w:p/>
+    <w:p>
+      <w:r>
+        <w:t>CREATE PROCEDURE getNumberCatalog</w:t>
+      </w:r>
+    </w:p>
+    <w:p>
+      <w:r>
+        <w:t>AS</w:t>
+      </w:r>
+    </w:p>
+    <w:p>
+      <w:r>
+        <w:t>BEGIN</w:t>
+      </w:r>
+    </w:p>
+    <w:p>
+      <w:r>
+        <w:t>SELECT COUNT(*) FROM [Catalog]</w:t>
+      </w:r>
+    </w:p>
+    <w:p>
+      <w:r>
+        <w:t>END</w:t>
+      </w:r>
+    </w:p>
+    <w:p>
+      <w:r>
+        <w:t>GO</w:t>
+      </w:r>
+    </w:p>
+    <w:p/>
+    <w:p>
+      <w:r>
+        <w:t>CREATE PROCEDURE getCatalogByParentId</w:t>
+      </w:r>
+    </w:p>
+    <w:p>
+      <w:r>
+        <w:t>@catId CHAR(5),</w:t>
+      </w:r>
+    </w:p>
+    <w:p>
+      <w:r>
+        <w:t>@isAdmin BIT = 0</w:t>
+      </w:r>
+    </w:p>
+    <w:p>
+      <w:r>
+        <w:t>AS</w:t>
+      </w:r>
+    </w:p>
+    <w:p>
+      <w:r>
+        <w:t>BEGIN</w:t>
+      </w:r>
+    </w:p>
+    <w:p>
+      <w:r>
+        <w:t>IF(@isAdmin IS NULL OR @isAdmin = 0)</w:t>
+      </w:r>
+    </w:p>
+    <w:p>
+      <w:r>
+        <w:t>IF (@catId IS NOT NULL)</w:t>
+      </w:r>
+    </w:p>
+    <w:p>
+      <w:r>
+        <w:t>SELECT * FROM [Catalog] WHERE Status = 1 AND ParentId = @catId</w:t>
+      </w:r>
+    </w:p>
+    <w:p>
+      <w:r>
+        <w:t>ELSE</w:t>
+      </w:r>
+    </w:p>
+    <w:p>
+      <w:r>
+        <w:t>SELECT * FROM [Catalog] WHERE Status = 1 AND ParentId IS NULL</w:t>
+      </w:r>
+    </w:p>
+    <w:p>
+      <w:r>
+        <w:t>ELSE</w:t>
+      </w:r>
+    </w:p>
+    <w:p>
+      <w:r>
+        <w:t>IF (@catId IS NOT NULL)</w:t>
+      </w:r>
+    </w:p>
+    <w:p>
+      <w:r>
+        <w:t>SELECT * FROM [Catalog] WHERE ParentId = @catId</w:t>
+      </w:r>
+    </w:p>
+    <w:p>
+      <w:r>
+        <w:t>ELSE</w:t>
+      </w:r>
+    </w:p>
+    <w:p>
+      <w:r>
+        <w:lastRenderedPageBreak/>
+        <w:t>SELECT * FROM [Catalog] WHERE ParentId IS NULL</w:t>
+      </w:r>
+    </w:p>
+    <w:p>
+      <w:r>
+        <w:t>END</w:t>
+      </w:r>
+    </w:p>
+    <w:p>
+      <w:r>
+        <w:t>GO</w:t>
+      </w:r>
+    </w:p>
+    <w:p/>
+    <w:p>
+      <w:r>
+        <w:t>ALTER PROCEDURE toggleCatalog</w:t>
+      </w:r>
+    </w:p>
+    <w:p>
+      <w:r>
+        <w:t>@catId CHAR(5),</w:t>
+      </w:r>
+    </w:p>
+    <w:p>
+      <w:r>
+        <w:t>@result BIT OUTPUT</w:t>
+      </w:r>
+    </w:p>
+    <w:p>
+      <w:r>
+        <w:t>AS</w:t>
+      </w:r>
+    </w:p>
+    <w:p>
+      <w:r>
+        <w:t>BEGIN</w:t>
+      </w:r>
+    </w:p>
+    <w:p>
+      <w:r>
+        <w:t>DECLARE @status BIT;</w:t>
+      </w:r>
+    </w:p>
+    <w:p>
+      <w:r>
+        <w:t>SET @Status = (SELECT Status FROM [Catalog] WHERE CatalogId = @catId)</w:t>
+      </w:r>
+    </w:p>
+    <w:p>
+      <w:r>
+        <w:t>IF(@status = 0)</w:t>
+      </w:r>
+    </w:p>
+    <w:p>
+      <w:r>
+        <w:t>BEGIN</w:t>
+      </w:r>
+    </w:p>
+    <w:p>
+      <w:r>
+        <w:t>UPDATE [Catalog] SET Status = 1 WHERE CatalogId = @catId</w:t>
+      </w:r>
+    </w:p>
+    <w:p>
+      <w:r>
+        <w:t>SET @result = 1</w:t>
+      </w:r>
+    </w:p>
+    <w:p>
+      <w:r>
+        <w:t>END</w:t>
+      </w:r>
+    </w:p>
+    <w:p>
+      <w:r>
+        <w:t>ELSE</w:t>
+      </w:r>
+    </w:p>
+    <w:p>
+      <w:r>
+        <w:t>BEGIN</w:t>
+      </w:r>
+    </w:p>
+    <w:p>
+      <w:r>
+        <w:t>UPDATE [Catalog] SET Status = 0 WHERE CatalogId = @catId</w:t>
+      </w:r>
+    </w:p>
+    <w:p>
+      <w:r>
+        <w:t>SET @result = 0</w:t>
+      </w:r>
+    </w:p>
+    <w:p>
+      <w:r>
+        <w:t>END</w:t>
+      </w:r>
+    </w:p>
+    <w:p>
+      <w:r>
+        <w:t>END</w:t>
+      </w:r>
+    </w:p>
+    <w:p>
+      <w:r>
+        <w:t>GO</w:t>
+      </w:r>
+    </w:p>
+    <w:p/>
+    <w:p>
+      <w:r>
+        <w:t>ALTER PROCEDURE deleteCatalog</w:t>
+      </w:r>
+    </w:p>
+    <w:p>
+      <w:r>
+        <w:t>@catId CHAR(5),</w:t>
+      </w:r>
+    </w:p>
+    <w:p>
+      <w:r>
+        <w:t>@result BIT OUTPUT</w:t>
+      </w:r>
+    </w:p>
+    <w:p>
+      <w:r>
+        <w:t>AS</w:t>
+      </w:r>
+    </w:p>
+    <w:p>
+      <w:r>
+        <w:t>BEGIN</w:t>
+      </w:r>
+    </w:p>
+    <w:p>
+      <w:r>
+        <w:t>BEGIN try</w:t>
+      </w:r>
+    </w:p>
+    <w:p>
+      <w:r>
+        <w:t>IF(NOT EXISTS(SELECT 1 FROM [Catalog] WHERE CatalogId = @catId))</w:t>
+      </w:r>
+    </w:p>
+    <w:p>
+      <w:r>
+        <w:t xml:space="preserve">BEGIN </w:t>
+      </w:r>
+    </w:p>
+    <w:p>
+      <w:r>
+        <w:t>SET @result = 0</w:t>
+      </w:r>
+    </w:p>
+    <w:p>
+      <w:r>
+        <w:t>END</w:t>
+      </w:r>
+    </w:p>
+    <w:p>
+      <w:r>
+        <w:t>ELSE</w:t>
+      </w:r>
+    </w:p>
+    <w:p>
+      <w:r>
+        <w:t>BEGIN</w:t>
+      </w:r>
+    </w:p>
+    <w:p>
+      <w:r>
+        <w:t>DELETE [Catalog] WHERE CatalogId = @catId</w:t>
+      </w:r>
+    </w:p>
+    <w:p>
+      <w:r>
+        <w:t>SET @result = 1</w:t>
+      </w:r>
+    </w:p>
+    <w:p>
+      <w:r>
+        <w:t>END</w:t>
+      </w:r>
+    </w:p>
+    <w:p>
+      <w:r>
+        <w:t>END try</w:t>
+      </w:r>
+    </w:p>
+    <w:p>
+      <w:r>
+        <w:t>BEGIN catch</w:t>
+      </w:r>
+    </w:p>
+    <w:p>
+      <w:r>
+        <w:t>SET @result = 0</w:t>
+      </w:r>
+    </w:p>
+    <w:p>
+      <w:r>
+        <w:t>end catch</w:t>
+      </w:r>
+    </w:p>
+    <w:p>
+      <w:r>
+        <w:t>END</w:t>
+      </w:r>
+    </w:p>
+    <w:p>
+      <w:r>
+        <w:t>GO</w:t>
+      </w:r>
+    </w:p>
+    <w:p/>
+    <w:p>
+      <w:r>
+        <w:t>ALTER PROCEDURE insertCatalog</w:t>
+      </w:r>
+    </w:p>
+    <w:p>
+      <w:r>
+        <w:t>@catId CHAR(5),</w:t>
+      </w:r>
+    </w:p>
+    <w:p>
+      <w:r>
+        <w:t>@catName NVARCHAR(20),</w:t>
+      </w:r>
+    </w:p>
+    <w:p>
+      <w:r>
+        <w:t>@description ntext,</w:t>
+      </w:r>
+    </w:p>
+    <w:p>
+      <w:r>
+        <w:t>@priority int,</w:t>
+      </w:r>
+    </w:p>
+    <w:p>
+      <w:r>
+        <w:t>@status bit,</w:t>
+      </w:r>
+    </w:p>
+    <w:p>
+      <w:r>
+        <w:t>@parent CHAR(5),</w:t>
+      </w:r>
+    </w:p>
+    <w:p>
+      <w:r>
+        <w:t>@result BIT OUTPUT</w:t>
+      </w:r>
+    </w:p>
+    <w:p>
+      <w:r>
+        <w:t>AS</w:t>
+      </w:r>
+    </w:p>
+    <w:p>
+      <w:r>
+        <w:t>BEGIN</w:t>
+      </w:r>
+    </w:p>
+    <w:p>
+      <w:r>
+        <w:t>BEGIN try</w:t>
+      </w:r>
+    </w:p>
+    <w:p>
+      <w:r>
+        <w:t>INSERT [Catalog] VALUES(@catId,@catName,@description,0,@priority,@status,@parent)</w:t>
+      </w:r>
+    </w:p>
+    <w:p>
+      <w:r>
+        <w:t>SET @result = 1</w:t>
+      </w:r>
+    </w:p>
+    <w:p>
+      <w:r>
+        <w:t>END try</w:t>
+      </w:r>
+    </w:p>
+    <w:p>
+      <w:r>
+        <w:t>BEGIN catch</w:t>
+      </w:r>
+    </w:p>
+    <w:p>
+      <w:r>
+        <w:t>SET @result = 0</w:t>
+      </w:r>
+    </w:p>
+    <w:p>
+      <w:r>
+        <w:t>END catch</w:t>
+      </w:r>
+    </w:p>
+    <w:p>
+      <w:r>
+        <w:t>END</w:t>
+      </w:r>
+    </w:p>
+    <w:p>
+      <w:r>
+        <w:t>GO</w:t>
+      </w:r>
+    </w:p>
+    <w:p/>
+    <w:p>
+      <w:r>
+        <w:t>ALTER PROCEDURE updateCatalog</w:t>
+      </w:r>
+    </w:p>
+    <w:p>
+      <w:r>
+        <w:t>@catId CHAR(5),</w:t>
+      </w:r>
+    </w:p>
+    <w:p>
+      <w:r>
+        <w:t>@catName NVARCHAR(20),</w:t>
+      </w:r>
+    </w:p>
+    <w:p>
+      <w:r>
+        <w:t>@description ntext,</w:t>
+      </w:r>
+    </w:p>
+    <w:p>
+      <w:r>
+        <w:t>@priority int,</w:t>
+      </w:r>
+    </w:p>
+    <w:p>
+      <w:r>
+        <w:t>@status bit,</w:t>
+      </w:r>
+    </w:p>
+    <w:p>
+      <w:r>
+        <w:t>@parent CHAR(5),</w:t>
+      </w:r>
+    </w:p>
+    <w:p>
+      <w:r>
+        <w:t>@result BIT OUTPUT</w:t>
+      </w:r>
+    </w:p>
+    <w:p>
+      <w:r>
+        <w:t>AS</w:t>
+      </w:r>
+    </w:p>
+    <w:p>
+      <w:r>
+        <w:t>BEGIN</w:t>
+      </w:r>
+    </w:p>
+    <w:p>
+      <w:r>
+        <w:t>BEGIN try</w:t>
+      </w:r>
+    </w:p>
+    <w:p>
+      <w:r>
+        <w:t xml:space="preserve">UPDATE [Catalog] </w:t>
+      </w:r>
+    </w:p>
+    <w:p>
+      <w:r>
+        <w:t>SET CatalogName = @catName,</w:t>
+      </w:r>
+    </w:p>
+    <w:p>
+      <w:r>
+        <w:t>Description = @description,</w:t>
+      </w:r>
+    </w:p>
+    <w:p>
+      <w:r>
+        <w:t>Priority = @priority,</w:t>
+      </w:r>
+    </w:p>
+    <w:p>
+      <w:r>
+        <w:t>Status = @status,</w:t>
+      </w:r>
+    </w:p>
+    <w:p>
+      <w:r>
+        <w:t>ParentId = @parent</w:t>
+      </w:r>
+    </w:p>
+    <w:p>
+      <w:r>
+        <w:t>WHERE CatalogId = @catId</w:t>
+      </w:r>
+    </w:p>
+    <w:p>
+      <w:r>
+        <w:t>SET @result = 1</w:t>
+      </w:r>
+    </w:p>
+    <w:p>
+      <w:r>
+        <w:t>END try</w:t>
+      </w:r>
+    </w:p>
+    <w:p>
+      <w:r>
+        <w:t>BEGIN catch</w:t>
+      </w:r>
+    </w:p>
+    <w:p>
+      <w:r>
+        <w:t>SET @result = 0</w:t>
+      </w:r>
+    </w:p>
+    <w:p>
+      <w:r>
+        <w:t>END catch</w:t>
+      </w:r>
+    </w:p>
+    <w:p>
+      <w:r>
+        <w:t>END</w:t>
+      </w:r>
+    </w:p>
+    <w:p>
+      <w:r>
+        <w:t>GO</w:t>
+      </w:r>
+    </w:p>
+    <w:p/>
+    <w:p>
+      <w:r>
+        <w:t>--//************************************Specification************************************//</w:t>
+      </w:r>
       <w:bookmarkStart w:id="0" w:name="_GoBack"/>
       <w:bookmarkEnd w:id="0"/>
-    </w:p>
-    <w:p>
-      <w:r>
-        <w:t>BEGIN</w:t>
-      </w:r>
-    </w:p>
-    <w:p>
-      <w:r>
-        <w:t>IF(@isAdmin IS NULL OR @isAdmin = 0)</w:t>
-      </w:r>
-    </w:p>
-    <w:p>
-      <w:r>
-        <w:t>SELECT * FROM [Catalog] WHERE Status = 1</w:t>
-      </w:r>
-    </w:p>
-    <w:p>
-      <w:r>
-        <w:t>ELSE</w:t>
-      </w:r>
-    </w:p>
-    <w:p>
-      <w:r>
-        <w:t>SELECT * FROM [Catalog]</w:t>
-      </w:r>
-    </w:p>
-    <w:p>
-      <w:r>
-        <w:t>END</w:t>
-      </w:r>
-    </w:p>
-    <w:p>
-      <w:r>
-        <w:t>GO</w:t>
-      </w:r>
-    </w:p>
-    <w:p/>
-    <w:p>
-      <w:r>
-        <w:t>CREATE PROCEDURE getCatalogById</w:t>
-      </w:r>
-    </w:p>
-    <w:p>
-      <w:r>
-        <w:t>@catId CHAR(5),</w:t>
-      </w:r>
-    </w:p>
-    <w:p>
-      <w:r>
-        <w:t>@isAdmin BIT = 0</w:t>
-      </w:r>
-    </w:p>
-    <w:p>
-      <w:r>
-        <w:t>AS</w:t>
-      </w:r>
-    </w:p>
-    <w:p>
-      <w:r>
-        <w:t>BEGIN</w:t>
-      </w:r>
-    </w:p>
-    <w:p>
-      <w:r>
-        <w:t>IF(@isAdmin IS NULL OR @isAdmin = 0)</w:t>
-      </w:r>
-    </w:p>
-    <w:p>
-      <w:r>
-        <w:t>SELECT * FROM [Catalog] WHERE Status = 1 AND CatalogId = @catId</w:t>
-      </w:r>
-    </w:p>
-    <w:p>
-      <w:r>
-        <w:t>ELSE</w:t>
-      </w:r>
-    </w:p>
-    <w:p>
-      <w:r>
-        <w:t>SELECT * FROM [Catalog] WHERE CatalogId = @catId</w:t>
-      </w:r>
-    </w:p>
-    <w:p>
-      <w:r>
-        <w:t>END</w:t>
-      </w:r>
-    </w:p>
-    <w:p>
-      <w:r>
-        <w:t>GO</w:t>
-      </w:r>
-    </w:p>
-    <w:p/>
-    <w:p>
-      <w:r>
-        <w:t>CREATE PROCEDURE getNumberCatalog</w:t>
-      </w:r>
-    </w:p>
-    <w:p>
-      <w:r>
-        <w:t>AS</w:t>
-      </w:r>
-    </w:p>
-    <w:p>
-      <w:r>
-        <w:t>BEGIN</w:t>
-      </w:r>
-    </w:p>
-    <w:p>
-      <w:r>
-        <w:t>SELECT COUNT(*) FROM [Catalog]</w:t>
-      </w:r>
-    </w:p>
-    <w:p>
-      <w:r>
-        <w:t>END</w:t>
-      </w:r>
-    </w:p>
-    <w:p>
-      <w:r>
-        <w:t>GO</w:t>
-      </w:r>
-    </w:p>
-    <w:p/>
-    <w:p>
-      <w:r>
-        <w:t>CREATE PROCEDURE getCatalogByParentId</w:t>
-      </w:r>
-    </w:p>
-    <w:p>
-      <w:r>
-        <w:t>@catId CHAR(5),</w:t>
-      </w:r>
-    </w:p>
-    <w:p>
-      <w:r>
-        <w:t>@isAdmin BIT = 0</w:t>
-      </w:r>
-    </w:p>
-    <w:p>
-      <w:r>
-        <w:t>AS</w:t>
-      </w:r>
-    </w:p>
-    <w:p>
-      <w:r>
-        <w:t>BEGIN</w:t>
-      </w:r>
-    </w:p>
-    <w:p>
-      <w:r>
-        <w:t>IF(@isAdmin IS NULL OR @isAdmin = 0)</w:t>
-      </w:r>
-    </w:p>
-    <w:p>
-      <w:r>
-        <w:t>IF (@catId IS NOT NULL)</w:t>
-      </w:r>
-    </w:p>
-    <w:p>
-      <w:r>
-        <w:t>SELECT * FROM [Catalog] WHERE Status = 1 AND ParentId = @catId</w:t>
-      </w:r>
-    </w:p>
-    <w:p>
-      <w:r>
-        <w:t>ELSE</w:t>
-      </w:r>
-    </w:p>
-    <w:p>
-      <w:r>
-        <w:t>SELECT * FROM [Catalog] WHERE Status = 1 AND ParentId IS NULL</w:t>
-      </w:r>
-    </w:p>
-    <w:p>
-      <w:r>
-        <w:t>ELSE</w:t>
-      </w:r>
-    </w:p>
-    <w:p>
-      <w:r>
-        <w:t>IF (@catId IS NOT NULL)</w:t>
-      </w:r>
-    </w:p>
-    <w:p>
-      <w:r>
-        <w:t>SELECT * FROM [Catalog] WHERE ParentId = @catId</w:t>
-      </w:r>
-    </w:p>
-    <w:p>
-      <w:r>
-        <w:t>ELSE</w:t>
-      </w:r>
-    </w:p>
-    <w:p>
-      <w:r>
-        <w:lastRenderedPageBreak/>
-        <w:t>SELECT * FROM [Catalog] WHERE ParentId IS NULL</w:t>
-      </w:r>
-    </w:p>
-    <w:p>
-      <w:r>
-        <w:t>END</w:t>
-      </w:r>
-    </w:p>
-    <w:p>
-      <w:r>
-        <w:t>GO</w:t>
-      </w:r>
-    </w:p>
-    <w:p/>
-    <w:p>
-      <w:r>
-        <w:t>ALTER PROCEDURE toggleCatalog</w:t>
-      </w:r>
-    </w:p>
-    <w:p>
-      <w:r>
-        <w:t>@catId CHAR(5),</w:t>
-      </w:r>
-    </w:p>
-    <w:p>
-      <w:r>
-        <w:t>@result BIT OUTPUT</w:t>
-      </w:r>
-    </w:p>
-    <w:p>
-      <w:r>
-        <w:t>AS</w:t>
-      </w:r>
-    </w:p>
-    <w:p>
-      <w:r>
-        <w:t>BEGIN</w:t>
-      </w:r>
-    </w:p>
-    <w:p>
-      <w:r>
-        <w:t>DECLARE @status BIT;</w:t>
-      </w:r>
-    </w:p>
-    <w:p>
-      <w:r>
-        <w:t>SET @Status = (SELECT Status FROM [Catalog] WHERE CatalogId = @catId)</w:t>
-      </w:r>
-    </w:p>
-    <w:p>
-      <w:r>
-        <w:t>IF(@status = 0)</w:t>
-      </w:r>
-    </w:p>
-    <w:p>
-      <w:r>
-        <w:t>BEGIN</w:t>
-      </w:r>
-    </w:p>
-    <w:p>
-      <w:r>
-        <w:t>UPDATE [Catalog] SET Status = 1 WHERE CatalogId = @catId</w:t>
-      </w:r>
-    </w:p>
-    <w:p>
-      <w:r>
-        <w:t>SET @result = 1</w:t>
-      </w:r>
-    </w:p>
-    <w:p>
-      <w:r>
-        <w:t>END</w:t>
-      </w:r>
-    </w:p>
-    <w:p>
-      <w:r>
-        <w:t>ELSE</w:t>
-      </w:r>
-    </w:p>
-    <w:p>
-      <w:r>
-        <w:t>BEGIN</w:t>
-      </w:r>
-    </w:p>
-    <w:p>
-      <w:r>
-        <w:t>UPDATE [Catalog] SET Status = 0 WHERE CatalogId = @catId</w:t>
-      </w:r>
-    </w:p>
-    <w:p>
-      <w:r>
-        <w:t>SET @result = 0</w:t>
-      </w:r>
-    </w:p>
-    <w:p>
-      <w:r>
-        <w:t>END</w:t>
-      </w:r>
-    </w:p>
-    <w:p>
-      <w:r>
-        <w:t>END</w:t>
-      </w:r>
-    </w:p>
-    <w:p>
-      <w:r>
-        <w:t>GO</w:t>
-      </w:r>
-    </w:p>
-    <w:p/>
-    <w:p>
-      <w:r>
-        <w:t>ALTER PROCEDURE deleteCatalog</w:t>
-      </w:r>
-    </w:p>
-    <w:p>
-      <w:r>
-        <w:t>@catId CHAR(5),</w:t>
-      </w:r>
-    </w:p>
-    <w:p>
-      <w:r>
-        <w:t>@result BIT OUTPUT</w:t>
-      </w:r>
-    </w:p>
-    <w:p>
-      <w:r>
-        <w:t>AS</w:t>
-      </w:r>
-    </w:p>
-    <w:p>
-      <w:r>
-        <w:t>BEGIN</w:t>
-      </w:r>
-    </w:p>
-    <w:p>
-      <w:r>
-        <w:t>BEGIN try</w:t>
-      </w:r>
-    </w:p>
-    <w:p>
-      <w:r>
-        <w:t>IF(NOT EXISTS(SELECT 1 FROM [Catalog] WHERE CatalogId = @catId))</w:t>
-      </w:r>
-    </w:p>
-    <w:p>
-      <w:r>
-        <w:t xml:space="preserve">BEGIN </w:t>
-      </w:r>
-    </w:p>
-    <w:p>
-      <w:r>
-        <w:t>SET @result = 0</w:t>
-      </w:r>
-    </w:p>
-    <w:p>
-      <w:r>
-        <w:t>END</w:t>
-      </w:r>
-    </w:p>
-    <w:p>
-      <w:r>
-        <w:t>ELSE</w:t>
-      </w:r>
-    </w:p>
-    <w:p>
-      <w:r>
-        <w:t>BEGIN</w:t>
-      </w:r>
-    </w:p>
-    <w:p>
-      <w:r>
-        <w:t>DELETE [Catalog] WHERE CatalogId = @catId</w:t>
-      </w:r>
-    </w:p>
-    <w:p>
-      <w:r>
-        <w:t>SET @result = 1</w:t>
-      </w:r>
-    </w:p>
-    <w:p>
-      <w:r>
-        <w:t>END</w:t>
-      </w:r>
-    </w:p>
-    <w:p>
-      <w:r>
-        <w:t>END try</w:t>
-      </w:r>
-    </w:p>
-    <w:p>
-      <w:r>
-        <w:t>BEGIN catch</w:t>
-      </w:r>
-    </w:p>
-    <w:p>
-      <w:r>
-        <w:t>SET @result = 0</w:t>
-      </w:r>
-    </w:p>
-    <w:p>
-      <w:r>
-        <w:t>end catch</w:t>
-      </w:r>
-    </w:p>
-    <w:p>
-      <w:r>
-        <w:t>END</w:t>
-      </w:r>
-    </w:p>
-    <w:p>
-      <w:r>
-        <w:t>GO</w:t>
-      </w:r>
-    </w:p>
-    <w:p/>
-    <w:p>
-      <w:r>
-        <w:t>ALTER PROCEDURE insertCatalog</w:t>
-      </w:r>
-    </w:p>
-    <w:p>
-      <w:r>
-        <w:t>@catId CHAR(5),</w:t>
-      </w:r>
-    </w:p>
-    <w:p>
-      <w:r>
-        <w:t>@catName NVARCHAR(20),</w:t>
-      </w:r>
-    </w:p>
-    <w:p>
-      <w:r>
-        <w:t>@description ntext,</w:t>
-      </w:r>
-    </w:p>
-    <w:p>
-      <w:r>
-        <w:t>@priority int,</w:t>
-      </w:r>
-    </w:p>
-    <w:p>
-      <w:r>
-        <w:t>@status bit,</w:t>
-      </w:r>
-    </w:p>
-    <w:p>
-      <w:r>
-        <w:t>@parent CHAR(5),</w:t>
-      </w:r>
-    </w:p>
-    <w:p>
-      <w:r>
-        <w:t>@result BIT OUTPUT</w:t>
-      </w:r>
-    </w:p>
-    <w:p>
-      <w:r>
-        <w:t>AS</w:t>
-      </w:r>
-    </w:p>
-    <w:p>
-      <w:r>
-        <w:t>BEGIN</w:t>
-      </w:r>
-    </w:p>
-    <w:p>
-      <w:r>
-        <w:t>BEGIN try</w:t>
-      </w:r>
-    </w:p>
-    <w:p>
-      <w:r>
-        <w:t>INSERT [Catalog] VALUES(@catId,@catName,@description,0,@priority,@status,@parent)</w:t>
-      </w:r>
-    </w:p>
-    <w:p>
-      <w:r>
-        <w:t>SET @result = 1</w:t>
-      </w:r>
-    </w:p>
-    <w:p>
-      <w:r>
-        <w:t>END try</w:t>
-      </w:r>
-    </w:p>
-    <w:p>
-      <w:r>
-        <w:t>BEGIN catch</w:t>
-      </w:r>
-    </w:p>
-    <w:p>
-      <w:r>
-        <w:t>SET @result = 0</w:t>
-      </w:r>
-    </w:p>
-    <w:p>
-      <w:r>
-        <w:t>END catch</w:t>
-      </w:r>
-    </w:p>
-    <w:p>
-      <w:r>
-        <w:t>END</w:t>
-      </w:r>
-    </w:p>
-    <w:p>
-      <w:r>
-        <w:t>GO</w:t>
-      </w:r>
-    </w:p>
-    <w:p/>
-    <w:p>
-      <w:r>
-        <w:t>ALTER PROCEDURE updateCatalog</w:t>
-      </w:r>
-    </w:p>
-    <w:p>
-      <w:r>
-        <w:t>@catId CHAR(5),</w:t>
-      </w:r>
-    </w:p>
-    <w:p>
-      <w:r>
-        <w:t>@catName NVARCHAR(20),</w:t>
-      </w:r>
-    </w:p>
-    <w:p>
-      <w:r>
-        <w:t>@description ntext,</w:t>
-      </w:r>
-    </w:p>
-    <w:p>
-      <w:r>
-        <w:t>@priority int,</w:t>
-      </w:r>
-    </w:p>
-    <w:p>
-      <w:r>
-        <w:t>@status bit,</w:t>
-      </w:r>
-    </w:p>
-    <w:p>
-      <w:r>
-        <w:t>@parent CHAR(5),</w:t>
-      </w:r>
-    </w:p>
-    <w:p>
-      <w:r>
-        <w:t>@result BIT OUTPUT</w:t>
-      </w:r>
-    </w:p>
-    <w:p>
-      <w:r>
-        <w:t>AS</w:t>
-      </w:r>
-    </w:p>
-    <w:p>
-      <w:r>
-        <w:t>BEGIN</w:t>
-      </w:r>
-    </w:p>
-    <w:p>
-      <w:r>
-        <w:t>BEGIN try</w:t>
-      </w:r>
-    </w:p>
-    <w:p>
-      <w:r>
-        <w:t xml:space="preserve">UPDATE [Catalog] </w:t>
-      </w:r>
-    </w:p>
-    <w:p>
-      <w:r>
-        <w:t>SET CatalogName = @catName,</w:t>
-      </w:r>
-    </w:p>
-    <w:p>
-      <w:r>
-        <w:t>Description = @description,</w:t>
-      </w:r>
-    </w:p>
-    <w:p>
-      <w:r>
-        <w:t>Priority = @priority,</w:t>
-      </w:r>
-    </w:p>
-    <w:p>
-      <w:r>
-        <w:t>Status = @status,</w:t>
-      </w:r>
-    </w:p>
-    <w:p>
-      <w:r>
-        <w:t>ParentId = @parent</w:t>
-      </w:r>
-    </w:p>
-    <w:p>
-      <w:r>
-        <w:t>WHERE CatalogId = @catId</w:t>
-      </w:r>
-    </w:p>
-    <w:p>
-      <w:r>
-        <w:t>SET @result = 1</w:t>
-      </w:r>
-    </w:p>
-    <w:p>
-      <w:r>
-        <w:t>END try</w:t>
-      </w:r>
-    </w:p>
-    <w:p>
-      <w:r>
-        <w:t>BEGIN catch</w:t>
-      </w:r>
-    </w:p>
-    <w:p>
-      <w:r>
-        <w:t>SET @result = 0</w:t>
-      </w:r>
-    </w:p>
-    <w:p>
-      <w:r>
-        <w:t>END catch</w:t>
-      </w:r>
-    </w:p>
-    <w:p>
-      <w:r>
-        <w:t>END</w:t>
-      </w:r>
-    </w:p>
-    <w:p>
-      <w:r>
-        <w:t>GO</w:t>
-      </w:r>
-    </w:p>
-    <w:p/>
-    <w:p>
-      <w:r>
-        <w:t>--//************************************Specification************************************//</w:t>
-      </w:r>
     </w:p>
     <w:sectPr>
       <w:pgSz w:w="11900" w:h="16840"/>
